--- a/doc/Demo1.docx
+++ b/doc/Demo1.docx
@@ -836,13 +836,32 @@
         <w:rPr>
           <w:rStyle w:val="Heading3Char"/>
         </w:rPr>
-        <w:t xml:space="preserve">this data set.  Comments can be </w:t>
-      </w:r>
-      <w:r>
-        <w:rPr>
-          <w:rStyle w:val="Heading3Char"/>
-        </w:rPr>
-        <w:t xml:space="preserve">managed from DISQUS </w:t>
+        <w:t xml:space="preserve">this data set.  </w:t>
+      </w:r>
+      <w:proofErr w:type="gramStart"/>
+      <w:r>
+        <w:rPr>
+          <w:rStyle w:val="Heading3Char"/>
+        </w:rPr>
+        <w:t xml:space="preserve">Comments can be </w:t>
+      </w:r>
+      <w:r>
+        <w:rPr>
+          <w:rStyle w:val="Heading3Char"/>
+        </w:rPr>
+        <w:t>managed from DISQUS</w:t>
+      </w:r>
+      <w:r>
+        <w:rPr>
+          <w:rStyle w:val="Heading3Char"/>
+        </w:rPr>
+        <w:t>/Admin</w:t>
+      </w:r>
+      <w:r>
+        <w:rPr>
+          <w:rStyle w:val="Heading3Char"/>
+        </w:rPr>
+        <w:t xml:space="preserve"> </w:t>
       </w:r>
       <w:hyperlink r:id="rId6" w:history="1">
         <w:r>
@@ -858,6 +877,7 @@
         </w:rPr>
         <w:t>.</w:t>
       </w:r>
+      <w:proofErr w:type="gramEnd"/>
     </w:p>
     <w:p>
       <w:pPr>
@@ -1091,8 +1111,6 @@
       <w:r>
         <w:t>Project logo in menu bar (no favicon in browser… do we need one?)</w:t>
       </w:r>
-      <w:bookmarkStart w:id="0" w:name="_GoBack"/>
-      <w:bookmarkEnd w:id="0"/>
     </w:p>
     <w:p>
       <w:pPr>
@@ -1697,6 +1715,14 @@
     <w:p/>
     <w:p>
       <w:pPr>
+        <w:ind w:left="720"/>
+      </w:pPr>
+      <w:r>
+        <w:t>Steve can log in as admin/admin.  He has access to an additional admin page that can point him to the different dashboards.</w:t>
+      </w:r>
+    </w:p>
+    <w:p>
+      <w:pPr>
         <w:pStyle w:val="Heading3"/>
       </w:pPr>
       <w:proofErr w:type="gramStart"/>
@@ -1905,8 +1931,25 @@
     </w:p>
     <w:p>
       <w:pPr>
+        <w:rPr>
+          <w:rFonts w:asciiTheme="majorHAnsi" w:eastAsiaTheme="majorEastAsia" w:hAnsiTheme="majorHAnsi" w:cstheme="majorBidi"/>
+          <w:b/>
+          <w:bCs/>
+          <w:color w:val="4F81BD" w:themeColor="accent1"/>
+          <w:sz w:val="26"/>
+          <w:szCs w:val="26"/>
+        </w:rPr>
+      </w:pPr>
+      <w:r>
+        <w:br w:type="page"/>
+      </w:r>
+    </w:p>
+    <w:p>
+      <w:pPr>
         <w:pStyle w:val="Heading2"/>
       </w:pPr>
+      <w:bookmarkStart w:id="0" w:name="_GoBack"/>
+      <w:bookmarkEnd w:id="0"/>
       <w:r>
         <w:t>Implementation Details</w:t>
       </w:r>
